--- a/programacion/clase/Funciones y consejos.docx
+++ b/programacion/clase/Funciones y consejos.docx
@@ -8690,8 +8690,6 @@
               </w:rPr>
               <w:t>Collections.sort</w:t>
             </w:r>
-            <w:bookmarkStart w:id="10" w:name="_GoBack"/>
-            <w:bookmarkEnd w:id="10"/>
             <w:r>
               <w:rPr>
                 <w:b/>
@@ -9413,7 +9411,7 @@
           </w:p>
         </w:tc>
       </w:tr>
-      <w:bookmarkStart w:id="11" w:name="estructuras"/>
+      <w:bookmarkStart w:id="10" w:name="estructuras"/>
       <w:tr>
         <w:tc>
           <w:tcPr>
@@ -9469,7 +9467,7 @@
               </w:rPr>
               <w:t>Estructuras</w:t>
             </w:r>
-            <w:bookmarkEnd w:id="11"/>
+            <w:bookmarkEnd w:id="10"/>
             <w:r>
               <w:rPr>
                 <w:b/>
@@ -31921,7 +31919,7 @@
           </w:p>
         </w:tc>
       </w:tr>
-      <w:bookmarkStart w:id="12" w:name="atajos"/>
+      <w:bookmarkStart w:id="11" w:name="atajos"/>
       <w:tr>
         <w:tc>
           <w:tcPr>
@@ -31977,7 +31975,7 @@
               </w:rPr>
               <w:t>Atajos y Comandos</w:t>
             </w:r>
-            <w:bookmarkEnd w:id="12"/>
+            <w:bookmarkEnd w:id="11"/>
             <w:r>
               <w:rPr>
                 <w:b/>
@@ -32139,7 +32137,7 @@
           </w:p>
         </w:tc>
       </w:tr>
-      <w:bookmarkStart w:id="13" w:name="cosas"/>
+      <w:bookmarkStart w:id="12" w:name="cosas"/>
       <w:tr>
         <w:tc>
           <w:tcPr>
@@ -32195,7 +32193,7 @@
               </w:rPr>
               <w:t>Otras cosas</w:t>
             </w:r>
-            <w:bookmarkEnd w:id="13"/>
+            <w:bookmarkEnd w:id="12"/>
             <w:r>
               <w:rPr>
                 <w:b/>
@@ -33018,6 +33016,402 @@
               </w:rPr>
               <w:t>Todo método no privado de la clase base que se defina de nuevo en la clase hija se puede sobrescribir.</w:t>
             </w:r>
+          </w:p>
+        </w:tc>
+      </w:tr>
+      <w:tr>
+        <w:tc>
+          <w:tcPr>
+            <w:tcW w:w="10456" w:type="dxa"/>
+            <w:gridSpan w:val="2"/>
+          </w:tcPr>
+          <w:p>
+            <w:pPr>
+              <w:jc w:val="both"/>
+              <w:rPr>
+                <w:sz w:val="28"/>
+              </w:rPr>
+            </w:pPr>
+            <w:r>
+              <w:rPr>
+                <w:sz w:val="28"/>
+              </w:rPr>
+              <w:t xml:space="preserve">El casteo sirve para poder convertir un tipo de dato a otro, por ejemplo, es necesario castear un dato tipo </w:t>
+            </w:r>
+            <w:proofErr w:type="spellStart"/>
+            <w:r>
+              <w:rPr>
+                <w:b/>
+                <w:sz w:val="28"/>
+              </w:rPr>
+              <w:t>double</w:t>
+            </w:r>
+            <w:proofErr w:type="spellEnd"/>
+            <w:r>
+              <w:rPr>
+                <w:b/>
+                <w:sz w:val="28"/>
+              </w:rPr>
+              <w:t xml:space="preserve"> </w:t>
+            </w:r>
+            <w:r>
+              <w:rPr>
+                <w:sz w:val="28"/>
+              </w:rPr>
+              <w:t xml:space="preserve">a </w:t>
+            </w:r>
+            <w:proofErr w:type="spellStart"/>
+            <w:r>
+              <w:rPr>
+                <w:b/>
+                <w:sz w:val="28"/>
+              </w:rPr>
+              <w:t>int</w:t>
+            </w:r>
+            <w:proofErr w:type="spellEnd"/>
+            <w:r>
+              <w:rPr>
+                <w:b/>
+                <w:sz w:val="28"/>
+              </w:rPr>
+              <w:t xml:space="preserve"> </w:t>
+            </w:r>
+            <w:r>
+              <w:rPr>
+                <w:sz w:val="28"/>
+              </w:rPr>
+              <w:t xml:space="preserve">para poder almacenarse en una variable </w:t>
+            </w:r>
+            <w:proofErr w:type="spellStart"/>
+            <w:r>
+              <w:rPr>
+                <w:b/>
+                <w:sz w:val="28"/>
+              </w:rPr>
+              <w:t>int</w:t>
+            </w:r>
+            <w:proofErr w:type="spellEnd"/>
+            <w:r>
+              <w:rPr>
+                <w:sz w:val="28"/>
+              </w:rPr>
+              <w:t xml:space="preserve">. Sin embargo, con objetos funciona diferente. </w:t>
+            </w:r>
+          </w:p>
+          <w:p>
+            <w:pPr>
+              <w:jc w:val="both"/>
+              <w:rPr>
+                <w:sz w:val="28"/>
+              </w:rPr>
+            </w:pPr>
+            <w:r>
+              <w:rPr>
+                <w:sz w:val="28"/>
+              </w:rPr>
+              <w:t xml:space="preserve">Suponiendo que una función recibe como parámetro </w:t>
+            </w:r>
+            <w:r>
+              <w:rPr>
+                <w:b/>
+                <w:sz w:val="28"/>
+              </w:rPr>
+              <w:t>(</w:t>
+            </w:r>
+            <w:proofErr w:type="spellStart"/>
+            <w:r>
+              <w:rPr>
+                <w:b/>
+                <w:sz w:val="28"/>
+              </w:rPr>
+              <w:t>obj</w:t>
+            </w:r>
+            <w:proofErr w:type="spellEnd"/>
+            <w:r>
+              <w:rPr>
+                <w:b/>
+                <w:sz w:val="28"/>
+              </w:rPr>
+              <w:t xml:space="preserve"> alumno)</w:t>
+            </w:r>
+            <w:r>
+              <w:rPr>
+                <w:sz w:val="28"/>
+              </w:rPr>
+              <w:t xml:space="preserve">, se que dicho objeto es de clase </w:t>
+            </w:r>
+            <w:r>
+              <w:rPr>
+                <w:b/>
+                <w:sz w:val="28"/>
+              </w:rPr>
+              <w:t>persona</w:t>
+            </w:r>
+            <w:r>
+              <w:rPr>
+                <w:sz w:val="28"/>
+              </w:rPr>
+              <w:t xml:space="preserve">, pero la función lo trata como si fuese </w:t>
+            </w:r>
+            <w:proofErr w:type="spellStart"/>
+            <w:r>
+              <w:rPr>
+                <w:b/>
+                <w:sz w:val="28"/>
+              </w:rPr>
+              <w:t>obj</w:t>
+            </w:r>
+            <w:proofErr w:type="spellEnd"/>
+            <w:r>
+              <w:rPr>
+                <w:sz w:val="28"/>
+              </w:rPr>
+              <w:t xml:space="preserve">, por lo que no se puede ejecutar métodos de </w:t>
+            </w:r>
+            <w:r>
+              <w:rPr>
+                <w:b/>
+                <w:sz w:val="28"/>
+              </w:rPr>
+              <w:t>persona</w:t>
+            </w:r>
+            <w:r>
+              <w:rPr>
+                <w:sz w:val="28"/>
+              </w:rPr>
+              <w:t xml:space="preserve"> como por ejemplo </w:t>
+            </w:r>
+            <w:proofErr w:type="spellStart"/>
+            <w:proofErr w:type="gramStart"/>
+            <w:r>
+              <w:rPr>
+                <w:b/>
+                <w:sz w:val="28"/>
+              </w:rPr>
+              <w:t>getNombre</w:t>
+            </w:r>
+            <w:proofErr w:type="spellEnd"/>
+            <w:r>
+              <w:rPr>
+                <w:b/>
+                <w:sz w:val="28"/>
+              </w:rPr>
+              <w:t>(</w:t>
+            </w:r>
+            <w:proofErr w:type="gramEnd"/>
+            <w:r>
+              <w:rPr>
+                <w:b/>
+                <w:sz w:val="28"/>
+              </w:rPr>
+              <w:t>)</w:t>
+            </w:r>
+            <w:r>
+              <w:rPr>
+                <w:sz w:val="28"/>
+              </w:rPr>
+              <w:t xml:space="preserve">, para poder ejecutar esos métodos hay que castear el objeto </w:t>
+            </w:r>
+            <w:proofErr w:type="spellStart"/>
+            <w:r>
+              <w:rPr>
+                <w:b/>
+                <w:sz w:val="28"/>
+              </w:rPr>
+              <w:t>obj</w:t>
+            </w:r>
+            <w:proofErr w:type="spellEnd"/>
+            <w:r>
+              <w:rPr>
+                <w:b/>
+                <w:sz w:val="28"/>
+              </w:rPr>
+              <w:t xml:space="preserve"> </w:t>
+            </w:r>
+            <w:r>
+              <w:rPr>
+                <w:sz w:val="28"/>
+              </w:rPr>
+              <w:t xml:space="preserve">a </w:t>
+            </w:r>
+            <w:r>
+              <w:rPr>
+                <w:b/>
+                <w:sz w:val="28"/>
+              </w:rPr>
+              <w:t>persona</w:t>
+            </w:r>
+            <w:r>
+              <w:rPr>
+                <w:sz w:val="28"/>
+              </w:rPr>
+              <w:t xml:space="preserve"> con la sintaxis </w:t>
+            </w:r>
+            <w:r>
+              <w:rPr>
+                <w:b/>
+                <w:sz w:val="28"/>
+              </w:rPr>
+              <w:t>((persona)alumno).</w:t>
+            </w:r>
+            <w:proofErr w:type="spellStart"/>
+            <w:r>
+              <w:rPr>
+                <w:b/>
+                <w:sz w:val="28"/>
+              </w:rPr>
+              <w:t>getNombre</w:t>
+            </w:r>
+            <w:proofErr w:type="spellEnd"/>
+            <w:r>
+              <w:rPr>
+                <w:b/>
+                <w:sz w:val="28"/>
+              </w:rPr>
+              <w:t>()</w:t>
+            </w:r>
+            <w:r>
+              <w:rPr>
+                <w:sz w:val="28"/>
+              </w:rPr>
+              <w:t>.</w:t>
+            </w:r>
+          </w:p>
+          <w:p>
+            <w:pPr>
+              <w:jc w:val="both"/>
+              <w:rPr>
+                <w:sz w:val="28"/>
+              </w:rPr>
+            </w:pPr>
+            <w:r>
+              <w:rPr>
+                <w:sz w:val="28"/>
+              </w:rPr>
+              <w:t>También hay otra manera:</w:t>
+            </w:r>
+          </w:p>
+          <w:p>
+            <w:pPr>
+              <w:jc w:val="both"/>
+              <w:rPr>
+                <w:b/>
+                <w:sz w:val="28"/>
+              </w:rPr>
+            </w:pPr>
+            <w:proofErr w:type="spellStart"/>
+            <w:r>
+              <w:rPr>
+                <w:b/>
+                <w:sz w:val="28"/>
+              </w:rPr>
+              <w:t>If</w:t>
+            </w:r>
+            <w:proofErr w:type="spellEnd"/>
+            <w:r>
+              <w:rPr>
+                <w:b/>
+                <w:sz w:val="28"/>
+              </w:rPr>
+              <w:t xml:space="preserve"> (</w:t>
+            </w:r>
+            <w:r>
+              <w:rPr>
+                <w:b/>
+                <w:sz w:val="28"/>
+              </w:rPr>
+              <w:t>alumno</w:t>
+            </w:r>
+            <w:r>
+              <w:rPr>
+                <w:b/>
+                <w:sz w:val="28"/>
+              </w:rPr>
+              <w:t xml:space="preserve"> </w:t>
+            </w:r>
+            <w:proofErr w:type="spellStart"/>
+            <w:r>
+              <w:rPr>
+                <w:b/>
+                <w:sz w:val="28"/>
+              </w:rPr>
+              <w:t>instanceof</w:t>
+            </w:r>
+            <w:proofErr w:type="spellEnd"/>
+            <w:r>
+              <w:rPr>
+                <w:b/>
+                <w:sz w:val="28"/>
+              </w:rPr>
+              <w:t xml:space="preserve"> persona p) {</w:t>
+            </w:r>
+          </w:p>
+          <w:p>
+            <w:pPr>
+              <w:jc w:val="both"/>
+              <w:rPr>
+                <w:b/>
+                <w:sz w:val="28"/>
+              </w:rPr>
+            </w:pPr>
+            <w:r>
+              <w:rPr>
+                <w:b/>
+                <w:sz w:val="28"/>
+              </w:rPr>
+              <w:t xml:space="preserve">        </w:t>
+            </w:r>
+            <w:proofErr w:type="spellStart"/>
+            <w:r>
+              <w:rPr>
+                <w:b/>
+                <w:sz w:val="28"/>
+              </w:rPr>
+              <w:t>System.out.println</w:t>
+            </w:r>
+            <w:proofErr w:type="spellEnd"/>
+            <w:r>
+              <w:rPr>
+                <w:b/>
+                <w:sz w:val="28"/>
+              </w:rPr>
+              <w:t>(</w:t>
+            </w:r>
+            <w:proofErr w:type="spellStart"/>
+            <w:proofErr w:type="gramStart"/>
+            <w:r>
+              <w:rPr>
+                <w:b/>
+                <w:sz w:val="28"/>
+              </w:rPr>
+              <w:t>p.getNombre</w:t>
+            </w:r>
+            <w:proofErr w:type="spellEnd"/>
+            <w:proofErr w:type="gramEnd"/>
+            <w:r>
+              <w:rPr>
+                <w:b/>
+                <w:sz w:val="28"/>
+              </w:rPr>
+              <w:t>());</w:t>
+            </w:r>
+          </w:p>
+          <w:p>
+            <w:pPr>
+              <w:jc w:val="both"/>
+              <w:rPr>
+                <w:sz w:val="28"/>
+              </w:rPr>
+            </w:pPr>
+            <w:r>
+              <w:rPr>
+                <w:b/>
+                <w:sz w:val="28"/>
+              </w:rPr>
+              <w:t>}</w:t>
+            </w:r>
+            <w:bookmarkStart w:id="13" w:name="_GoBack"/>
+            <w:bookmarkEnd w:id="13"/>
           </w:p>
         </w:tc>
       </w:tr>

--- a/programacion/clase/Funciones y consejos.docx
+++ b/programacion/clase/Funciones y consejos.docx
@@ -7103,8 +7103,21 @@
                 <w:szCs w:val="28"/>
                 <w:u w:val="none"/>
               </w:rPr>
-              <w:t>Iterable e Iterator</w:t>
-            </w:r>
+              <w:t xml:space="preserve">Iterable e </w:t>
+            </w:r>
+            <w:proofErr w:type="spellStart"/>
+            <w:r>
+              <w:rPr>
+                <w:rStyle w:val="Hipervnculo"/>
+                <w:b/>
+                <w:bCs/>
+                <w:sz w:val="28"/>
+                <w:szCs w:val="28"/>
+                <w:u w:val="none"/>
+              </w:rPr>
+              <w:t>Iterator</w:t>
+            </w:r>
+            <w:proofErr w:type="spellEnd"/>
             <w:r>
               <w:rPr>
                 <w:b/>
@@ -7440,14 +7453,25 @@
                 <w:szCs w:val="28"/>
               </w:rPr>
             </w:pPr>
-            <w:r>
-              <w:rPr>
-                <w:b/>
-                <w:bCs/>
-                <w:sz w:val="28"/>
-                <w:szCs w:val="28"/>
-              </w:rPr>
-              <w:t>Iterator&lt;</w:t>
+            <w:proofErr w:type="spellStart"/>
+            <w:r>
+              <w:rPr>
+                <w:b/>
+                <w:bCs/>
+                <w:sz w:val="28"/>
+                <w:szCs w:val="28"/>
+              </w:rPr>
+              <w:t>Iterator</w:t>
+            </w:r>
+            <w:proofErr w:type="spellEnd"/>
+            <w:r>
+              <w:rPr>
+                <w:b/>
+                <w:bCs/>
+                <w:sz w:val="28"/>
+                <w:szCs w:val="28"/>
+              </w:rPr>
+              <w:t>&lt;</w:t>
             </w:r>
             <w:proofErr w:type="spellStart"/>
             <w:r>
@@ -8413,9 +8437,22 @@
                 <w:szCs w:val="28"/>
                 <w:u w:val="none"/>
               </w:rPr>
-              <w:t>Comparable y comparator</w:t>
+              <w:t xml:space="preserve">Comparable y </w:t>
+            </w:r>
+            <w:proofErr w:type="spellStart"/>
+            <w:r>
+              <w:rPr>
+                <w:rStyle w:val="Hipervnculo"/>
+                <w:b/>
+                <w:bCs/>
+                <w:sz w:val="28"/>
+                <w:szCs w:val="28"/>
+                <w:u w:val="none"/>
+              </w:rPr>
+              <w:t>comparator</w:t>
             </w:r>
             <w:bookmarkEnd w:id="9"/>
+            <w:proofErr w:type="spellEnd"/>
             <w:r>
               <w:rPr>
                 <w:b/>
@@ -8488,6 +8525,7 @@
               </w:rPr>
               <w:t xml:space="preserve">que se debe implementar siendo </w:t>
             </w:r>
+            <w:proofErr w:type="spellStart"/>
             <w:proofErr w:type="gramStart"/>
             <w:r>
               <w:rPr>
@@ -8496,7 +8534,17 @@
                 <w:sz w:val="28"/>
                 <w:szCs w:val="28"/>
               </w:rPr>
-              <w:t>compareTo(</w:t>
+              <w:t>compareTo</w:t>
+            </w:r>
+            <w:proofErr w:type="spellEnd"/>
+            <w:r>
+              <w:rPr>
+                <w:b/>
+                <w:bCs/>
+                <w:sz w:val="28"/>
+                <w:szCs w:val="28"/>
+              </w:rPr>
+              <w:t>(</w:t>
             </w:r>
             <w:proofErr w:type="gramEnd"/>
             <w:r>
@@ -31774,15 +31822,26 @@
                 <w:szCs w:val="28"/>
               </w:rPr>
               <w:lastRenderedPageBreak/>
-              <w:t>Fórmula</w:t>
-            </w:r>
-            <w:r>
-              <w:rPr>
-                <w:sz w:val="28"/>
-                <w:szCs w:val="28"/>
-              </w:rPr>
-              <w:t xml:space="preserve"> para hallar la raíz cuadrada de un numero con decimales.</w:t>
-            </w:r>
+              <w:t xml:space="preserve">Estructura para poder ordenar un numero dentro de un </w:t>
+            </w:r>
+            <w:proofErr w:type="spellStart"/>
+            <w:r>
+              <w:rPr>
+                <w:sz w:val="28"/>
+                <w:szCs w:val="28"/>
+              </w:rPr>
+              <w:t>arraylist</w:t>
+            </w:r>
+            <w:proofErr w:type="spellEnd"/>
+            <w:r>
+              <w:rPr>
+                <w:sz w:val="28"/>
+                <w:szCs w:val="28"/>
+              </w:rPr>
+              <w:t>. Ordena evaluando el valor en la mitad de la lista, en caso contrario suma el margenInferior</w:t>
+            </w:r>
+            <w:bookmarkStart w:id="11" w:name="_GoBack"/>
+            <w:bookmarkEnd w:id="11"/>
           </w:p>
         </w:tc>
         <w:tc>
@@ -31791,6 +31850,467 @@
           </w:tcPr>
           <w:p>
             <w:pPr>
+              <w:shd w:val="clear" w:color="auto" w:fill="1E1F22"/>
+              <w:rPr>
+                <w:rFonts w:ascii="Consolas" w:eastAsia="Times New Roman" w:hAnsi="Consolas" w:cs="Times New Roman"/>
+                <w:color w:val="CCCCCC"/>
+                <w:sz w:val="14"/>
+                <w:szCs w:val="24"/>
+                <w:lang w:val="es-ES" w:eastAsia="es-ES"/>
+              </w:rPr>
+            </w:pPr>
+            <w:proofErr w:type="spellStart"/>
+            <w:r>
+              <w:rPr>
+                <w:rFonts w:ascii="Consolas" w:eastAsia="Times New Roman" w:hAnsi="Consolas" w:cs="Times New Roman"/>
+                <w:color w:val="CC6C1D"/>
+                <w:sz w:val="14"/>
+                <w:szCs w:val="24"/>
+                <w:lang w:val="es-ES" w:eastAsia="es-ES"/>
+              </w:rPr>
+              <w:t>int</w:t>
+            </w:r>
+            <w:proofErr w:type="spellEnd"/>
+            <w:r>
+              <w:rPr>
+                <w:rFonts w:ascii="Consolas" w:eastAsia="Times New Roman" w:hAnsi="Consolas" w:cs="Times New Roman"/>
+                <w:color w:val="D9E8F7"/>
+                <w:sz w:val="14"/>
+                <w:szCs w:val="24"/>
+                <w:lang w:val="es-ES" w:eastAsia="es-ES"/>
+              </w:rPr>
+              <w:t xml:space="preserve"> </w:t>
+            </w:r>
+            <w:proofErr w:type="spellStart"/>
+            <w:r>
+              <w:rPr>
+                <w:rFonts w:ascii="Consolas" w:eastAsia="Times New Roman" w:hAnsi="Consolas" w:cs="Times New Roman"/>
+                <w:color w:val="F2F200"/>
+                <w:sz w:val="14"/>
+                <w:szCs w:val="24"/>
+                <w:lang w:val="es-ES" w:eastAsia="es-ES"/>
+              </w:rPr>
+              <w:t>margenInferior</w:t>
+            </w:r>
+            <w:proofErr w:type="spellEnd"/>
+            <w:r>
+              <w:rPr>
+                <w:rFonts w:ascii="Consolas" w:eastAsia="Times New Roman" w:hAnsi="Consolas" w:cs="Times New Roman"/>
+                <w:color w:val="D9E8F7"/>
+                <w:sz w:val="14"/>
+                <w:szCs w:val="24"/>
+                <w:lang w:val="es-ES" w:eastAsia="es-ES"/>
+              </w:rPr>
+              <w:t xml:space="preserve"> </w:t>
+            </w:r>
+            <w:r>
+              <w:rPr>
+                <w:rFonts w:ascii="Consolas" w:eastAsia="Times New Roman" w:hAnsi="Consolas" w:cs="Times New Roman"/>
+                <w:color w:val="E6E6FA"/>
+                <w:sz w:val="14"/>
+                <w:szCs w:val="24"/>
+                <w:lang w:val="es-ES" w:eastAsia="es-ES"/>
+              </w:rPr>
+              <w:t>=</w:t>
+            </w:r>
+            <w:r>
+              <w:rPr>
+                <w:rFonts w:ascii="Consolas" w:eastAsia="Times New Roman" w:hAnsi="Consolas" w:cs="Times New Roman"/>
+                <w:color w:val="D9E8F7"/>
+                <w:sz w:val="14"/>
+                <w:szCs w:val="24"/>
+                <w:lang w:val="es-ES" w:eastAsia="es-ES"/>
+              </w:rPr>
+              <w:t xml:space="preserve"> </w:t>
+            </w:r>
+            <w:r>
+              <w:rPr>
+                <w:rFonts w:ascii="Consolas" w:eastAsia="Times New Roman" w:hAnsi="Consolas" w:cs="Times New Roman"/>
+                <w:color w:val="6897BB"/>
+                <w:sz w:val="14"/>
+                <w:szCs w:val="24"/>
+                <w:lang w:val="es-ES" w:eastAsia="es-ES"/>
+              </w:rPr>
+              <w:t>0</w:t>
+            </w:r>
+            <w:r>
+              <w:rPr>
+                <w:rFonts w:ascii="Consolas" w:eastAsia="Times New Roman" w:hAnsi="Consolas" w:cs="Times New Roman"/>
+                <w:color w:val="E6E6FA"/>
+                <w:sz w:val="14"/>
+                <w:szCs w:val="24"/>
+                <w:lang w:val="es-ES" w:eastAsia="es-ES"/>
+              </w:rPr>
+              <w:t>;</w:t>
+            </w:r>
+          </w:p>
+          <w:p>
+            <w:pPr>
+              <w:shd w:val="clear" w:color="auto" w:fill="1E1F22"/>
+              <w:rPr>
+                <w:rFonts w:ascii="Consolas" w:eastAsia="Times New Roman" w:hAnsi="Consolas" w:cs="Times New Roman"/>
+                <w:color w:val="CCCCCC"/>
+                <w:sz w:val="14"/>
+                <w:szCs w:val="24"/>
+                <w:lang w:val="es-ES" w:eastAsia="es-ES"/>
+              </w:rPr>
+            </w:pPr>
+            <w:proofErr w:type="spellStart"/>
+            <w:r>
+              <w:rPr>
+                <w:rFonts w:ascii="Consolas" w:eastAsia="Times New Roman" w:hAnsi="Consolas" w:cs="Times New Roman"/>
+                <w:color w:val="CC6C1D"/>
+                <w:sz w:val="14"/>
+                <w:szCs w:val="24"/>
+                <w:lang w:val="es-ES" w:eastAsia="es-ES"/>
+              </w:rPr>
+              <w:t>int</w:t>
+            </w:r>
+            <w:proofErr w:type="spellEnd"/>
+            <w:r>
+              <w:rPr>
+                <w:rFonts w:ascii="Consolas" w:eastAsia="Times New Roman" w:hAnsi="Consolas" w:cs="Times New Roman"/>
+                <w:color w:val="D9E8F7"/>
+                <w:sz w:val="14"/>
+                <w:szCs w:val="24"/>
+                <w:lang w:val="es-ES" w:eastAsia="es-ES"/>
+              </w:rPr>
+              <w:t xml:space="preserve"> </w:t>
+            </w:r>
+            <w:proofErr w:type="spellStart"/>
+            <w:r>
+              <w:rPr>
+                <w:rFonts w:ascii="Consolas" w:eastAsia="Times New Roman" w:hAnsi="Consolas" w:cs="Times New Roman"/>
+                <w:color w:val="F2F200"/>
+                <w:sz w:val="14"/>
+                <w:szCs w:val="24"/>
+                <w:lang w:val="es-ES" w:eastAsia="es-ES"/>
+              </w:rPr>
+              <w:t>margenSuperior</w:t>
+            </w:r>
+            <w:proofErr w:type="spellEnd"/>
+            <w:r>
+              <w:rPr>
+                <w:rFonts w:ascii="Consolas" w:eastAsia="Times New Roman" w:hAnsi="Consolas" w:cs="Times New Roman"/>
+                <w:color w:val="D9E8F7"/>
+                <w:sz w:val="14"/>
+                <w:szCs w:val="24"/>
+                <w:lang w:val="es-ES" w:eastAsia="es-ES"/>
+              </w:rPr>
+              <w:t xml:space="preserve"> </w:t>
+            </w:r>
+            <w:r>
+              <w:rPr>
+                <w:rFonts w:ascii="Consolas" w:eastAsia="Times New Roman" w:hAnsi="Consolas" w:cs="Times New Roman"/>
+                <w:color w:val="E6E6FA"/>
+                <w:sz w:val="14"/>
+                <w:szCs w:val="24"/>
+                <w:lang w:val="es-ES" w:eastAsia="es-ES"/>
+              </w:rPr>
+              <w:t>=</w:t>
+            </w:r>
+            <w:r>
+              <w:rPr>
+                <w:rFonts w:ascii="Consolas" w:eastAsia="Times New Roman" w:hAnsi="Consolas" w:cs="Times New Roman"/>
+                <w:color w:val="D9E8F7"/>
+                <w:sz w:val="14"/>
+                <w:szCs w:val="24"/>
+                <w:lang w:val="es-ES" w:eastAsia="es-ES"/>
+              </w:rPr>
+              <w:t xml:space="preserve"> </w:t>
+            </w:r>
+            <w:proofErr w:type="spellStart"/>
+            <w:proofErr w:type="gramStart"/>
+            <w:r>
+              <w:rPr>
+                <w:rFonts w:ascii="Consolas" w:eastAsia="Times New Roman" w:hAnsi="Consolas" w:cs="Times New Roman"/>
+                <w:color w:val="D9E8F7"/>
+                <w:sz w:val="14"/>
+                <w:szCs w:val="24"/>
+                <w:u w:val="single"/>
+                <w:lang w:val="es-ES" w:eastAsia="es-ES"/>
+              </w:rPr>
+              <w:t>lista</w:t>
+            </w:r>
+            <w:r>
+              <w:rPr>
+                <w:rFonts w:ascii="Consolas" w:eastAsia="Times New Roman" w:hAnsi="Consolas" w:cs="Times New Roman"/>
+                <w:color w:val="E6E6FA"/>
+                <w:sz w:val="14"/>
+                <w:szCs w:val="24"/>
+                <w:lang w:val="es-ES" w:eastAsia="es-ES"/>
+              </w:rPr>
+              <w:t>.</w:t>
+            </w:r>
+            <w:r>
+              <w:rPr>
+                <w:rFonts w:ascii="Consolas" w:eastAsia="Times New Roman" w:hAnsi="Consolas" w:cs="Times New Roman"/>
+                <w:color w:val="D9E8F7"/>
+                <w:sz w:val="14"/>
+                <w:szCs w:val="24"/>
+                <w:lang w:val="es-ES" w:eastAsia="es-ES"/>
+              </w:rPr>
+              <w:t>size</w:t>
+            </w:r>
+            <w:proofErr w:type="spellEnd"/>
+            <w:proofErr w:type="gramEnd"/>
+            <w:r>
+              <w:rPr>
+                <w:rFonts w:ascii="Consolas" w:eastAsia="Times New Roman" w:hAnsi="Consolas" w:cs="Times New Roman"/>
+                <w:color w:val="F9FAF4"/>
+                <w:sz w:val="14"/>
+                <w:szCs w:val="24"/>
+                <w:lang w:val="es-ES" w:eastAsia="es-ES"/>
+              </w:rPr>
+              <w:t>()</w:t>
+            </w:r>
+            <w:r>
+              <w:rPr>
+                <w:rFonts w:ascii="Consolas" w:eastAsia="Times New Roman" w:hAnsi="Consolas" w:cs="Times New Roman"/>
+                <w:color w:val="E6E6FA"/>
+                <w:sz w:val="14"/>
+                <w:szCs w:val="24"/>
+                <w:lang w:val="es-ES" w:eastAsia="es-ES"/>
+              </w:rPr>
+              <w:t>;</w:t>
+            </w:r>
+          </w:p>
+          <w:p>
+            <w:pPr>
+              <w:shd w:val="clear" w:color="auto" w:fill="1E1F22"/>
+              <w:rPr>
+                <w:rFonts w:ascii="Consolas" w:eastAsia="Times New Roman" w:hAnsi="Consolas" w:cs="Times New Roman"/>
+                <w:color w:val="CCCCCC"/>
+                <w:sz w:val="14"/>
+                <w:szCs w:val="24"/>
+                <w:lang w:val="es-ES" w:eastAsia="es-ES"/>
+              </w:rPr>
+            </w:pPr>
+            <w:proofErr w:type="spellStart"/>
+            <w:r>
+              <w:rPr>
+                <w:rFonts w:ascii="Consolas" w:eastAsia="Times New Roman" w:hAnsi="Consolas" w:cs="Times New Roman"/>
+                <w:color w:val="CC6C1D"/>
+                <w:sz w:val="14"/>
+                <w:szCs w:val="24"/>
+                <w:lang w:val="es-ES" w:eastAsia="es-ES"/>
+              </w:rPr>
+              <w:t>int</w:t>
+            </w:r>
+            <w:proofErr w:type="spellEnd"/>
+            <w:r>
+              <w:rPr>
+                <w:rFonts w:ascii="Consolas" w:eastAsia="Times New Roman" w:hAnsi="Consolas" w:cs="Times New Roman"/>
+                <w:color w:val="D9E8F7"/>
+                <w:sz w:val="14"/>
+                <w:szCs w:val="24"/>
+                <w:lang w:val="es-ES" w:eastAsia="es-ES"/>
+              </w:rPr>
+              <w:t xml:space="preserve"> </w:t>
+            </w:r>
+            <w:proofErr w:type="spellStart"/>
+            <w:r>
+              <w:rPr>
+                <w:rFonts w:ascii="Consolas" w:eastAsia="Times New Roman" w:hAnsi="Consolas" w:cs="Times New Roman"/>
+                <w:color w:val="F2F200"/>
+                <w:sz w:val="14"/>
+                <w:szCs w:val="24"/>
+                <w:lang w:val="es-ES" w:eastAsia="es-ES"/>
+              </w:rPr>
+              <w:t>posicion</w:t>
+            </w:r>
+            <w:proofErr w:type="spellEnd"/>
+            <w:r>
+              <w:rPr>
+                <w:rFonts w:ascii="Consolas" w:eastAsia="Times New Roman" w:hAnsi="Consolas" w:cs="Times New Roman"/>
+                <w:color w:val="D9E8F7"/>
+                <w:sz w:val="14"/>
+                <w:szCs w:val="24"/>
+                <w:lang w:val="es-ES" w:eastAsia="es-ES"/>
+              </w:rPr>
+              <w:t xml:space="preserve"> </w:t>
+            </w:r>
+            <w:r>
+              <w:rPr>
+                <w:rFonts w:ascii="Consolas" w:eastAsia="Times New Roman" w:hAnsi="Consolas" w:cs="Times New Roman"/>
+                <w:color w:val="E6E6FA"/>
+                <w:sz w:val="14"/>
+                <w:szCs w:val="24"/>
+                <w:lang w:val="es-ES" w:eastAsia="es-ES"/>
+              </w:rPr>
+              <w:t>=</w:t>
+            </w:r>
+            <w:r>
+              <w:rPr>
+                <w:rFonts w:ascii="Consolas" w:eastAsia="Times New Roman" w:hAnsi="Consolas" w:cs="Times New Roman"/>
+                <w:color w:val="D9E8F7"/>
+                <w:sz w:val="14"/>
+                <w:szCs w:val="24"/>
+                <w:lang w:val="es-ES" w:eastAsia="es-ES"/>
+              </w:rPr>
+              <w:t xml:space="preserve"> </w:t>
+            </w:r>
+            <w:r>
+              <w:rPr>
+                <w:rFonts w:ascii="Consolas" w:eastAsia="Times New Roman" w:hAnsi="Consolas" w:cs="Times New Roman"/>
+                <w:color w:val="F9FAF4"/>
+                <w:sz w:val="14"/>
+                <w:szCs w:val="24"/>
+                <w:lang w:val="es-ES" w:eastAsia="es-ES"/>
+              </w:rPr>
+              <w:t>((</w:t>
+            </w:r>
+            <w:proofErr w:type="spellStart"/>
+            <w:r>
+              <w:rPr>
+                <w:rFonts w:ascii="Consolas" w:eastAsia="Times New Roman" w:hAnsi="Consolas" w:cs="Times New Roman"/>
+                <w:color w:val="F3EC79"/>
+                <w:sz w:val="14"/>
+                <w:szCs w:val="24"/>
+                <w:lang w:val="es-ES" w:eastAsia="es-ES"/>
+              </w:rPr>
+              <w:t>margenSuperior</w:t>
+            </w:r>
+            <w:proofErr w:type="spellEnd"/>
+            <w:r>
+              <w:rPr>
+                <w:rFonts w:ascii="Consolas" w:eastAsia="Times New Roman" w:hAnsi="Consolas" w:cs="Times New Roman"/>
+                <w:color w:val="D9E8F7"/>
+                <w:sz w:val="14"/>
+                <w:szCs w:val="24"/>
+                <w:lang w:val="es-ES" w:eastAsia="es-ES"/>
+              </w:rPr>
+              <w:t xml:space="preserve"> </w:t>
+            </w:r>
+            <w:r>
+              <w:rPr>
+                <w:rFonts w:ascii="Consolas" w:eastAsia="Times New Roman" w:hAnsi="Consolas" w:cs="Times New Roman"/>
+                <w:color w:val="E6E6FA"/>
+                <w:sz w:val="14"/>
+                <w:szCs w:val="24"/>
+                <w:lang w:val="es-ES" w:eastAsia="es-ES"/>
+              </w:rPr>
+              <w:t>-</w:t>
+            </w:r>
+            <w:r>
+              <w:rPr>
+                <w:rFonts w:ascii="Consolas" w:eastAsia="Times New Roman" w:hAnsi="Consolas" w:cs="Times New Roman"/>
+                <w:color w:val="D9E8F7"/>
+                <w:sz w:val="14"/>
+                <w:szCs w:val="24"/>
+                <w:lang w:val="es-ES" w:eastAsia="es-ES"/>
+              </w:rPr>
+              <w:t xml:space="preserve"> </w:t>
+            </w:r>
+            <w:proofErr w:type="spellStart"/>
+            <w:proofErr w:type="gramStart"/>
+            <w:r>
+              <w:rPr>
+                <w:rFonts w:ascii="Consolas" w:eastAsia="Times New Roman" w:hAnsi="Consolas" w:cs="Times New Roman"/>
+                <w:color w:val="F3EC79"/>
+                <w:sz w:val="14"/>
+                <w:szCs w:val="24"/>
+                <w:lang w:val="es-ES" w:eastAsia="es-ES"/>
+              </w:rPr>
+              <w:t>margenInferior</w:t>
+            </w:r>
+            <w:proofErr w:type="spellEnd"/>
+            <w:r>
+              <w:rPr>
+                <w:rFonts w:ascii="Consolas" w:eastAsia="Times New Roman" w:hAnsi="Consolas" w:cs="Times New Roman"/>
+                <w:color w:val="F9FAF4"/>
+                <w:sz w:val="14"/>
+                <w:szCs w:val="24"/>
+                <w:lang w:val="es-ES" w:eastAsia="es-ES"/>
+              </w:rPr>
+              <w:t>)</w:t>
+            </w:r>
+            <w:r>
+              <w:rPr>
+                <w:rFonts w:ascii="Consolas" w:eastAsia="Times New Roman" w:hAnsi="Consolas" w:cs="Times New Roman"/>
+                <w:color w:val="E6E6FA"/>
+                <w:sz w:val="14"/>
+                <w:szCs w:val="24"/>
+                <w:lang w:val="es-ES" w:eastAsia="es-ES"/>
+              </w:rPr>
+              <w:t>/</w:t>
+            </w:r>
+            <w:proofErr w:type="gramEnd"/>
+            <w:r>
+              <w:rPr>
+                <w:rFonts w:ascii="Consolas" w:eastAsia="Times New Roman" w:hAnsi="Consolas" w:cs="Times New Roman"/>
+                <w:color w:val="6897BB"/>
+                <w:sz w:val="14"/>
+                <w:szCs w:val="24"/>
+                <w:lang w:val="es-ES" w:eastAsia="es-ES"/>
+              </w:rPr>
+              <w:t>2</w:t>
+            </w:r>
+            <w:r>
+              <w:rPr>
+                <w:rFonts w:ascii="Consolas" w:eastAsia="Times New Roman" w:hAnsi="Consolas" w:cs="Times New Roman"/>
+                <w:color w:val="F9FAF4"/>
+                <w:sz w:val="14"/>
+                <w:szCs w:val="24"/>
+                <w:lang w:val="es-ES" w:eastAsia="es-ES"/>
+              </w:rPr>
+              <w:t>)</w:t>
+            </w:r>
+            <w:r>
+              <w:rPr>
+                <w:rFonts w:ascii="Consolas" w:eastAsia="Times New Roman" w:hAnsi="Consolas" w:cs="Times New Roman"/>
+                <w:color w:val="D9E8F7"/>
+                <w:sz w:val="14"/>
+                <w:szCs w:val="24"/>
+                <w:lang w:val="es-ES" w:eastAsia="es-ES"/>
+              </w:rPr>
+              <w:t xml:space="preserve"> </w:t>
+            </w:r>
+            <w:r>
+              <w:rPr>
+                <w:rFonts w:ascii="Consolas" w:eastAsia="Times New Roman" w:hAnsi="Consolas" w:cs="Times New Roman"/>
+                <w:color w:val="E6E6FA"/>
+                <w:sz w:val="14"/>
+                <w:szCs w:val="24"/>
+                <w:lang w:val="es-ES" w:eastAsia="es-ES"/>
+              </w:rPr>
+              <w:t>+</w:t>
+            </w:r>
+            <w:r>
+              <w:rPr>
+                <w:rFonts w:ascii="Consolas" w:eastAsia="Times New Roman" w:hAnsi="Consolas" w:cs="Times New Roman"/>
+                <w:color w:val="D9E8F7"/>
+                <w:sz w:val="14"/>
+                <w:szCs w:val="24"/>
+                <w:lang w:val="es-ES" w:eastAsia="es-ES"/>
+              </w:rPr>
+              <w:t xml:space="preserve"> </w:t>
+            </w:r>
+            <w:proofErr w:type="spellStart"/>
+            <w:r>
+              <w:rPr>
+                <w:rFonts w:ascii="Consolas" w:eastAsia="Times New Roman" w:hAnsi="Consolas" w:cs="Times New Roman"/>
+                <w:color w:val="F3EC79"/>
+                <w:sz w:val="14"/>
+                <w:szCs w:val="24"/>
+                <w:lang w:val="es-ES" w:eastAsia="es-ES"/>
+              </w:rPr>
+              <w:t>margenInferior</w:t>
+            </w:r>
+            <w:proofErr w:type="spellEnd"/>
+            <w:r>
+              <w:rPr>
+                <w:rFonts w:ascii="Consolas" w:eastAsia="Times New Roman" w:hAnsi="Consolas" w:cs="Times New Roman"/>
+                <w:color w:val="E6E6FA"/>
+                <w:sz w:val="14"/>
+                <w:szCs w:val="24"/>
+                <w:lang w:val="es-ES" w:eastAsia="es-ES"/>
+              </w:rPr>
+              <w:t>;</w:t>
+            </w:r>
+          </w:p>
+          <w:p>
+            <w:pPr>
               <w:pStyle w:val="NormalWeb"/>
               <w:shd w:val="clear" w:color="auto" w:fill="1E1F22"/>
               <w:spacing w:before="0" w:beforeAutospacing="0" w:after="0" w:afterAutospacing="0"/>
@@ -31801,16 +32321,41 @@
                 <w:szCs w:val="14"/>
               </w:rPr>
             </w:pPr>
-            <w:r>
-              <w:rPr>
-                <w:rFonts w:ascii="Consolas" w:hAnsi="Consolas"/>
-                <w:color w:val="CC6C1D"/>
-                <w:sz w:val="14"/>
-                <w:szCs w:val="14"/>
-              </w:rPr>
-              <w:t>Supongamos que se quiere hallar la raíz cuadrada de 10, lo que se tiene que hacer es hallar su raíz cuadrada y castearla, por lo que da 3.</w:t>
-            </w:r>
-          </w:p>
+          </w:p>
+        </w:tc>
+      </w:tr>
+      <w:tr>
+        <w:tc>
+          <w:tcPr>
+            <w:tcW w:w="2830" w:type="dxa"/>
+          </w:tcPr>
+          <w:p>
+            <w:pPr>
+              <w:rPr>
+                <w:sz w:val="28"/>
+                <w:szCs w:val="28"/>
+              </w:rPr>
+            </w:pPr>
+            <w:r>
+              <w:rPr>
+                <w:sz w:val="28"/>
+                <w:szCs w:val="28"/>
+              </w:rPr>
+              <w:t>Fórmula</w:t>
+            </w:r>
+            <w:r>
+              <w:rPr>
+                <w:sz w:val="28"/>
+                <w:szCs w:val="28"/>
+              </w:rPr>
+              <w:t xml:space="preserve"> para hallar la raíz cuadrada de un numero con decimales.</w:t>
+            </w:r>
+          </w:p>
+        </w:tc>
+        <w:tc>
+          <w:tcPr>
+            <w:tcW w:w="7626" w:type="dxa"/>
+          </w:tcPr>
           <w:p>
             <w:pPr>
               <w:pStyle w:val="NormalWeb"/>
@@ -31830,7 +32375,7 @@
                 <w:sz w:val="14"/>
                 <w:szCs w:val="14"/>
               </w:rPr>
-              <w:t>Numero = 10</w:t>
+              <w:t>Supongamos que se quiere hallar la raíz cuadrada de 10, lo que se tiene que hacer es hallar su raíz cuadrada y castearla, por lo que da 3.</w:t>
             </w:r>
           </w:p>
           <w:p>
@@ -31852,7 +32397,7 @@
                 <w:sz w:val="14"/>
                 <w:szCs w:val="14"/>
               </w:rPr>
-              <w:t>Digito = 3</w:t>
+              <w:t>Numero = 10</w:t>
             </w:r>
           </w:p>
           <w:p>
@@ -31874,25 +32419,7 @@
                 <w:sz w:val="14"/>
                 <w:szCs w:val="14"/>
               </w:rPr>
-              <w:t xml:space="preserve">La </w:t>
-            </w:r>
-            <w:r>
-              <w:rPr>
-                <w:rFonts w:ascii="Consolas" w:hAnsi="Consolas"/>
-                <w:color w:val="CC6C1D"/>
-                <w:sz w:val="14"/>
-                <w:szCs w:val="14"/>
-              </w:rPr>
-              <w:t>fórmula</w:t>
-            </w:r>
-            <w:r>
-              <w:rPr>
-                <w:rFonts w:ascii="Consolas" w:hAnsi="Consolas"/>
-                <w:color w:val="CC6C1D"/>
-                <w:sz w:val="14"/>
-                <w:szCs w:val="14"/>
-              </w:rPr>
-              <w:t xml:space="preserve"> que se debe aplicar es la siguiente:</w:t>
+              <w:t>Digito = 3</w:t>
             </w:r>
           </w:p>
           <w:p>
@@ -31914,12 +32441,52 @@
                 <w:sz w:val="14"/>
                 <w:szCs w:val="14"/>
               </w:rPr>
+              <w:t xml:space="preserve">La </w:t>
+            </w:r>
+            <w:r>
+              <w:rPr>
+                <w:rFonts w:ascii="Consolas" w:hAnsi="Consolas"/>
+                <w:color w:val="CC6C1D"/>
+                <w:sz w:val="14"/>
+                <w:szCs w:val="14"/>
+              </w:rPr>
+              <w:t>fórmula</w:t>
+            </w:r>
+            <w:r>
+              <w:rPr>
+                <w:rFonts w:ascii="Consolas" w:hAnsi="Consolas"/>
+                <w:color w:val="CC6C1D"/>
+                <w:sz w:val="14"/>
+                <w:szCs w:val="14"/>
+              </w:rPr>
+              <w:t xml:space="preserve"> que se debe aplicar es la siguiente:</w:t>
+            </w:r>
+          </w:p>
+          <w:p>
+            <w:pPr>
+              <w:pStyle w:val="NormalWeb"/>
+              <w:shd w:val="clear" w:color="auto" w:fill="1E1F22"/>
+              <w:spacing w:before="0" w:beforeAutospacing="0" w:after="0" w:afterAutospacing="0"/>
+              <w:rPr>
+                <w:rFonts w:ascii="Consolas" w:hAnsi="Consolas"/>
+                <w:color w:val="CC6C1D"/>
+                <w:sz w:val="14"/>
+                <w:szCs w:val="14"/>
+              </w:rPr>
+            </w:pPr>
+            <w:r>
+              <w:rPr>
+                <w:rFonts w:ascii="Consolas" w:hAnsi="Consolas"/>
+                <w:color w:val="CC6C1D"/>
+                <w:sz w:val="14"/>
+                <w:szCs w:val="14"/>
+              </w:rPr>
               <w:t>Digito = (Digito + Numero / Digito) / 2</w:t>
             </w:r>
           </w:p>
         </w:tc>
       </w:tr>
-      <w:bookmarkStart w:id="11" w:name="atajos"/>
+      <w:bookmarkStart w:id="12" w:name="atajos"/>
       <w:tr>
         <w:tc>
           <w:tcPr>
@@ -31975,7 +32542,7 @@
               </w:rPr>
               <w:t>Atajos y Comandos</w:t>
             </w:r>
-            <w:bookmarkEnd w:id="11"/>
+            <w:bookmarkEnd w:id="12"/>
             <w:r>
               <w:rPr>
                 <w:b/>
@@ -32137,7 +32704,7 @@
           </w:p>
         </w:tc>
       </w:tr>
-      <w:bookmarkStart w:id="12" w:name="cosas"/>
+      <w:bookmarkStart w:id="13" w:name="cosas"/>
       <w:tr>
         <w:tc>
           <w:tcPr>
@@ -32193,7 +32760,7 @@
               </w:rPr>
               <w:t>Otras cosas</w:t>
             </w:r>
-            <w:bookmarkEnd w:id="12"/>
+            <w:bookmarkEnd w:id="13"/>
             <w:r>
               <w:rPr>
                 <w:b/>
@@ -32498,6 +33065,7 @@
                 <w:sz w:val="28"/>
                 <w:szCs w:val="28"/>
               </w:rPr>
+              <w:lastRenderedPageBreak/>
               <w:t xml:space="preserve">Cuando se declara un </w:t>
             </w:r>
             <w:r>
@@ -32808,7 +33376,6 @@
               <w:rPr>
                 <w:sz w:val="28"/>
               </w:rPr>
-              <w:lastRenderedPageBreak/>
               <w:t>Si una variable es declarada solamente final, esta debe ser inicializada si o si, o dará error si se quiere imprimir por pantalla, además podrá asignarse su valor una sola vez.</w:t>
             </w:r>
           </w:p>
@@ -32831,7 +33398,6 @@
               <w:rPr>
                 <w:sz w:val="28"/>
               </w:rPr>
-              <w:lastRenderedPageBreak/>
               <w:t xml:space="preserve">Cuando un método se declara como </w:t>
             </w:r>
             <w:proofErr w:type="spellStart"/>
@@ -33138,7 +33704,21 @@
               <w:rPr>
                 <w:sz w:val="28"/>
               </w:rPr>
-              <w:t xml:space="preserve">, se que dicho objeto es de clase </w:t>
+              <w:t xml:space="preserve">, </w:t>
+            </w:r>
+            <w:proofErr w:type="spellStart"/>
+            <w:r>
+              <w:rPr>
+                <w:sz w:val="28"/>
+              </w:rPr>
+              <w:t>se</w:t>
+            </w:r>
+            <w:proofErr w:type="spellEnd"/>
+            <w:r>
+              <w:rPr>
+                <w:sz w:val="28"/>
+              </w:rPr>
+              <w:t xml:space="preserve"> que dicho objeto es de clase </w:t>
             </w:r>
             <w:r>
               <w:rPr>
@@ -33410,8 +33990,6 @@
               </w:rPr>
               <w:t>}</w:t>
             </w:r>
-            <w:bookmarkStart w:id="13" w:name="_GoBack"/>
-            <w:bookmarkEnd w:id="13"/>
           </w:p>
         </w:tc>
       </w:tr>
